--- a/244. 皓、皜、暠→皓.docx
+++ b/244. 皓、皜、暠→皓.docx
@@ -122,7 +122,7 @@
           <w:szCs w:val="45"/>
           <w:lang w:eastAsia="zh-TW"/>
         </w:rPr>
-        <w:t>辨意：根據《教育部異體字字典》，「</w:t>
+        <w:t>辨意：「</w:t>
       </w:r>
       <w:r>
         <w:rPr>

--- a/244. 皓、皜、暠→皓.docx
+++ b/244. 皓、皜、暠→皓.docx
@@ -11,16 +11,17 @@
         <w:jc w:val="left"/>
         <w:rPr>
           <w:rFonts w:hint="eastAsia" w:ascii="TW-MOE-Std-Kai" w:hAnsi="TW-MOE-Std-Kai" w:eastAsia="TW-MOE-Std-Kai" w:cs="TW-MOE-Std-Kai"/>
-          <w:sz w:val="45"/>
-          <w:szCs w:val="45"/>
+          <w:sz w:val="46"/>
+          <w:szCs w:val="46"/>
           <w:lang w:eastAsia="zh-TW"/>
         </w:rPr>
       </w:pPr>
-      <w:r>
-        <w:rPr>
-          <w:rFonts w:hint="eastAsia" w:ascii="TW-MOE-Std-Kai" w:hAnsi="TW-MOE-Std-Kai" w:eastAsia="TW-MOE-Std-Kai" w:cs="TW-MOE-Std-Kai"/>
-          <w:sz w:val="45"/>
-          <w:szCs w:val="45"/>
+      <w:bookmarkStart w:id="0" w:name="_GoBack"/>
+      <w:r>
+        <w:rPr>
+          <w:rFonts w:hint="eastAsia" w:ascii="TW-MOE-Std-Kai" w:hAnsi="TW-MOE-Std-Kai" w:eastAsia="TW-MOE-Std-Kai" w:cs="TW-MOE-Std-Kai"/>
+          <w:sz w:val="46"/>
+          <w:szCs w:val="46"/>
           <w:lang w:eastAsia="zh-TW"/>
         </w:rPr>
         <w:t>《大</w:t>
@@ -29,8 +30,8 @@
         <w:rPr>
           <w:rFonts w:hint="eastAsia" w:ascii="TW-MOE-Std-Kai" w:hAnsi="TW-MOE-Std-Kai" w:eastAsia="TW-MOE-Std-Kai" w:cs="TW-MOE-Std-Kai"/>
           <w:kern w:val="2"/>
-          <w:sz w:val="45"/>
-          <w:szCs w:val="45"/>
+          <w:sz w:val="46"/>
+          <w:szCs w:val="46"/>
           <w:lang w:val="en-US" w:eastAsia="zh-TW" w:bidi="ar-SA"/>
           <w14:ligatures w14:val="none"/>
         </w:rPr>
@@ -46,16 +47,16 @@
         <w:jc w:val="left"/>
         <w:rPr>
           <w:rFonts w:hint="eastAsia" w:ascii="TW-MOE-Std-Kai" w:hAnsi="TW-MOE-Std-Kai" w:eastAsia="TW-MOE-Std-Kai" w:cs="TW-MOE-Std-Kai"/>
-          <w:sz w:val="45"/>
-          <w:szCs w:val="45"/>
+          <w:sz w:val="46"/>
+          <w:szCs w:val="46"/>
           <w:lang w:val="en-US" w:eastAsia="zh-TW"/>
         </w:rPr>
       </w:pPr>
       <w:r>
         <w:rPr>
           <w:rFonts w:hint="eastAsia" w:ascii="TW-MOE-Std-Kai" w:hAnsi="TW-MOE-Std-Kai" w:eastAsia="TW-MOE-Std-Kai" w:cs="TW-MOE-Std-Kai"/>
-          <w:sz w:val="45"/>
-          <w:szCs w:val="45"/>
+          <w:sz w:val="46"/>
+          <w:szCs w:val="46"/>
           <w:lang w:eastAsia="zh-TW"/>
         </w:rPr>
         <w:t>辨音：「</w:t>
@@ -63,8 +64,8 @@
       <w:r>
         <w:rPr>
           <w:rFonts w:hint="eastAsia" w:ascii="TW-MOE-Std-Kai" w:hAnsi="TW-MOE-Std-Kai" w:eastAsia="TW-MOE-Std-Kai" w:cs="TW-MOE-Std-Kai"/>
-          <w:sz w:val="45"/>
-          <w:szCs w:val="45"/>
+          <w:sz w:val="46"/>
+          <w:szCs w:val="46"/>
           <w:lang w:val="en-US" w:eastAsia="zh-TW"/>
         </w:rPr>
         <w:t>皓、皜」音</w:t>
@@ -72,8 +73,8 @@
       <w:r>
         <w:rPr>
           <w:rFonts w:hint="eastAsia" w:ascii="GB Pinyinok-C" w:hAnsi="GB Pinyinok-C" w:eastAsia="GB Pinyinok-C" w:cs="GB Pinyinok-C"/>
-          <w:sz w:val="45"/>
-          <w:szCs w:val="45"/>
+          <w:sz w:val="46"/>
+          <w:szCs w:val="46"/>
           <w:lang w:val="en-US" w:eastAsia="zh-TW"/>
         </w:rPr>
         <w:t>hào</w:t>
@@ -81,8 +82,8 @@
       <w:r>
         <w:rPr>
           <w:rFonts w:hint="eastAsia" w:ascii="TW-MOE-Std-Kai" w:hAnsi="TW-MOE-Std-Kai" w:eastAsia="TW-MOE-Std-Kai" w:cs="TW-MOE-Std-Kai"/>
-          <w:sz w:val="45"/>
-          <w:szCs w:val="45"/>
+          <w:sz w:val="46"/>
+          <w:szCs w:val="46"/>
           <w:lang w:val="en-US" w:eastAsia="zh-TW"/>
         </w:rPr>
         <w:t>，「暠」音</w:t>
@@ -90,8 +91,8 @@
       <w:r>
         <w:rPr>
           <w:rFonts w:hint="eastAsia" w:ascii="GB Pinyinok-C" w:hAnsi="GB Pinyinok-C" w:eastAsia="GB Pinyinok-C" w:cs="GB Pinyinok-C"/>
-          <w:sz w:val="45"/>
-          <w:szCs w:val="45"/>
+          <w:sz w:val="46"/>
+          <w:szCs w:val="46"/>
           <w:lang w:val="en-US" w:eastAsia="zh-TW"/>
         </w:rPr>
         <w:t>gǎo</w:t>
@@ -99,8 +100,8 @@
       <w:r>
         <w:rPr>
           <w:rFonts w:hint="eastAsia" w:ascii="TW-MOE-Std-Kai" w:hAnsi="TW-MOE-Std-Kai" w:eastAsia="TW-MOE-Std-Kai" w:cs="TW-MOE-Std-Kai"/>
-          <w:sz w:val="45"/>
-          <w:szCs w:val="45"/>
+          <w:sz w:val="46"/>
+          <w:szCs w:val="46"/>
           <w:lang w:val="en-US" w:eastAsia="zh-TW"/>
         </w:rPr>
         <w:t>。</w:t>
@@ -110,16 +111,16 @@
       <w:pPr>
         <w:rPr>
           <w:rFonts w:hint="eastAsia" w:ascii="TW-MOE-Std-Kai" w:hAnsi="TW-MOE-Std-Kai" w:eastAsia="TW-MOE-Std-Kai" w:cs="TW-MOE-Std-Kai"/>
-          <w:sz w:val="45"/>
-          <w:szCs w:val="45"/>
+          <w:sz w:val="46"/>
+          <w:szCs w:val="46"/>
           <w:lang w:val="en-US" w:eastAsia="zh-TW"/>
         </w:rPr>
       </w:pPr>
       <w:r>
         <w:rPr>
           <w:rFonts w:hint="eastAsia" w:ascii="TW-MOE-Std-Kai" w:hAnsi="TW-MOE-Std-Kai" w:eastAsia="TW-MOE-Std-Kai" w:cs="TW-MOE-Std-Kai"/>
-          <w:sz w:val="45"/>
-          <w:szCs w:val="45"/>
+          <w:sz w:val="46"/>
+          <w:szCs w:val="46"/>
           <w:lang w:eastAsia="zh-TW"/>
         </w:rPr>
         <w:t>辨意：「</w:t>
@@ -127,8 +128,8 @@
       <w:r>
         <w:rPr>
           <w:rFonts w:hint="eastAsia" w:ascii="TW-MOE-Std-Kai" w:hAnsi="TW-MOE-Std-Kai" w:eastAsia="TW-MOE-Std-Kai" w:cs="TW-MOE-Std-Kai"/>
-          <w:sz w:val="45"/>
-          <w:szCs w:val="45"/>
+          <w:sz w:val="46"/>
+          <w:szCs w:val="46"/>
           <w:lang w:val="en-US" w:eastAsia="zh-TW"/>
         </w:rPr>
         <w:t>皓</w:t>
@@ -136,8 +137,8 @@
       <w:r>
         <w:rPr>
           <w:rFonts w:hint="eastAsia" w:ascii="TW-MOE-Std-Kai" w:hAnsi="TW-MOE-Std-Kai" w:eastAsia="TW-MOE-Std-Kai" w:cs="TW-MOE-Std-Kai"/>
-          <w:sz w:val="45"/>
-          <w:szCs w:val="45"/>
+          <w:sz w:val="46"/>
+          <w:szCs w:val="46"/>
           <w:lang w:eastAsia="zh-TW"/>
         </w:rPr>
         <w:t>」</w:t>
@@ -145,8 +146,8 @@
       <w:r>
         <w:rPr>
           <w:rFonts w:hint="eastAsia" w:ascii="TW-MOE-Std-Kai" w:hAnsi="TW-MOE-Std-Kai" w:eastAsia="TW-MOE-Std-Kai" w:cs="TW-MOE-Std-Kai"/>
-          <w:sz w:val="45"/>
-          <w:szCs w:val="45"/>
+          <w:sz w:val="46"/>
+          <w:szCs w:val="46"/>
           <w:lang w:val="en-US" w:eastAsia="zh-TW"/>
         </w:rPr>
         <w:t>是指明亮、白、潔白、善、美妙、白髮長者、姓氏，如「皓月」、「皓腕」（白嫩的手腕，多用於女性）、「皓皓」（潔白的樣子；曠達的樣子；廣大的樣子；光明的樣子）、「明眸皓齒」、「商山四皓」（秦末隱士東園公、夏黃公、綺里季、甪（</w:t>
@@ -154,8 +155,8 @@
       <w:r>
         <w:rPr>
           <w:rFonts w:hint="eastAsia" w:ascii="GB Pinyinok-C" w:hAnsi="GB Pinyinok-C" w:eastAsia="GB Pinyinok-C" w:cs="GB Pinyinok-C"/>
-          <w:sz w:val="45"/>
-          <w:szCs w:val="45"/>
+          <w:sz w:val="46"/>
+          <w:szCs w:val="46"/>
           <w:lang w:val="en-US" w:eastAsia="zh-TW"/>
         </w:rPr>
         <w:t>lù</w:t>
@@ -163,43 +164,33 @@
       <w:r>
         <w:rPr>
           <w:rFonts w:hint="eastAsia" w:ascii="TW-MOE-Std-Kai" w:hAnsi="TW-MOE-Std-Kai" w:eastAsia="TW-MOE-Std-Kai" w:cs="TW-MOE-Std-Kai"/>
-          <w:sz w:val="45"/>
-          <w:szCs w:val="45"/>
-          <w:lang w:val="en-US" w:eastAsia="zh-TW"/>
-        </w:rPr>
-        <w:t>）里先生四人）等。而「皜」則是指潔白（同「皓」），如「皜皜」（光明潔白的樣子）等。而「暠」則是指明亮潔白，為文言詞，今已不常用。現代語境中除「皜皜」</w:t>
-      </w:r>
-      <w:r>
-        <w:rPr>
-          <w:rFonts w:hint="eastAsia" w:ascii="TW-MOE-Std-Kai" w:hAnsi="TW-MOE-Std-Kai" w:eastAsia="TW-MOE-Std-Kai" w:cs="TW-MOE-Std-Kai"/>
-          <w:sz w:val="45"/>
-          <w:szCs w:val="45"/>
-          <w:lang w:val="en-US" w:eastAsia="zh-TW"/>
-        </w:rPr>
-        <w:t>外一般都是用「皓」，「暠」通常只見於古書中，注意「皓皓」和「皜皜」含義略有不同。需要注意的是，只有「皓」可作姓氏。</w:t>
+          <w:sz w:val="46"/>
+          <w:szCs w:val="46"/>
+          <w:lang w:val="en-US" w:eastAsia="zh-TW"/>
+        </w:rPr>
+        <w:t>）里先生四人）等。而「皜」則是指潔白（同「皓」），如「皜皜」（光明潔白的樣子）等。而「暠」則是指明亮潔白，為文言詞，今已不常用。現代語境中除「皜皜」外一般都是用「皓」，「暠」通常只見於古書中，注意「皓皓」和「皜皜」含義略有不同。需要注意的是，只有「皓」可作姓氏。</w:t>
       </w:r>
     </w:p>
     <w:p>
       <w:pPr>
         <w:rPr>
           <w:rFonts w:hint="eastAsia" w:ascii="TW-MOE-Std-Kai" w:hAnsi="TW-MOE-Std-Kai" w:eastAsia="TW-MOE-Std-Kai" w:cs="TW-MOE-Std-Kai"/>
-          <w:sz w:val="45"/>
-          <w:szCs w:val="45"/>
+          <w:sz w:val="46"/>
+          <w:szCs w:val="46"/>
           <w:lang w:val="en-US" w:eastAsia="zh-TW"/>
         </w:rPr>
       </w:pPr>
       <w:r>
         <w:rPr>
           <w:rFonts w:hint="eastAsia" w:ascii="TW-MOE-Std-Kai" w:hAnsi="TW-MOE-Std-Kai" w:eastAsia="TW-MOE-Std-Kai" w:cs="TW-MOE-Std-Kai"/>
-          <w:sz w:val="45"/>
-          <w:szCs w:val="45"/>
+          <w:sz w:val="46"/>
+          <w:szCs w:val="46"/>
           <w:lang w:val="en-US" w:eastAsia="zh-TW"/>
         </w:rPr>
         <w:t>偏旁辨析：只有「皓」可作聲旁，如「澔」等。</w:t>
       </w:r>
-      <w:bookmarkStart w:id="0" w:name="_GoBack"/>
-      <w:bookmarkEnd w:id="0"/>
     </w:p>
+    <w:bookmarkEnd w:id="0"/>
     <w:sectPr>
       <w:pgSz w:w="11906" w:h="16838"/>
       <w:pgMar w:top="1440" w:right="1800" w:bottom="1440" w:left="1800" w:header="851" w:footer="992" w:gutter="0"/>

--- a/244. 皓、皜、暠→皓.docx
+++ b/244. 皓、皜、暠→皓.docx
@@ -11,17 +11,16 @@
         <w:jc w:val="left"/>
         <w:rPr>
           <w:rFonts w:hint="eastAsia" w:ascii="TW-MOE-Std-Kai" w:hAnsi="TW-MOE-Std-Kai" w:eastAsia="TW-MOE-Std-Kai" w:cs="TW-MOE-Std-Kai"/>
-          <w:sz w:val="46"/>
-          <w:szCs w:val="46"/>
+          <w:sz w:val="45"/>
+          <w:szCs w:val="45"/>
           <w:lang w:eastAsia="zh-TW"/>
         </w:rPr>
       </w:pPr>
-      <w:bookmarkStart w:id="0" w:name="_GoBack"/>
-      <w:r>
-        <w:rPr>
-          <w:rFonts w:hint="eastAsia" w:ascii="TW-MOE-Std-Kai" w:hAnsi="TW-MOE-Std-Kai" w:eastAsia="TW-MOE-Std-Kai" w:cs="TW-MOE-Std-Kai"/>
-          <w:sz w:val="46"/>
-          <w:szCs w:val="46"/>
+      <w:r>
+        <w:rPr>
+          <w:rFonts w:hint="eastAsia" w:ascii="TW-MOE-Std-Kai" w:hAnsi="TW-MOE-Std-Kai" w:eastAsia="TW-MOE-Std-Kai" w:cs="TW-MOE-Std-Kai"/>
+          <w:sz w:val="45"/>
+          <w:szCs w:val="45"/>
           <w:lang w:eastAsia="zh-TW"/>
         </w:rPr>
         <w:t>《大</w:t>
@@ -30,8 +29,8 @@
         <w:rPr>
           <w:rFonts w:hint="eastAsia" w:ascii="TW-MOE-Std-Kai" w:hAnsi="TW-MOE-Std-Kai" w:eastAsia="TW-MOE-Std-Kai" w:cs="TW-MOE-Std-Kai"/>
           <w:kern w:val="2"/>
-          <w:sz w:val="46"/>
-          <w:szCs w:val="46"/>
+          <w:sz w:val="45"/>
+          <w:szCs w:val="45"/>
           <w:lang w:val="en-US" w:eastAsia="zh-TW" w:bidi="ar-SA"/>
           <w14:ligatures w14:val="none"/>
         </w:rPr>
@@ -47,16 +46,16 @@
         <w:jc w:val="left"/>
         <w:rPr>
           <w:rFonts w:hint="eastAsia" w:ascii="TW-MOE-Std-Kai" w:hAnsi="TW-MOE-Std-Kai" w:eastAsia="TW-MOE-Std-Kai" w:cs="TW-MOE-Std-Kai"/>
-          <w:sz w:val="46"/>
-          <w:szCs w:val="46"/>
+          <w:sz w:val="45"/>
+          <w:szCs w:val="45"/>
           <w:lang w:val="en-US" w:eastAsia="zh-TW"/>
         </w:rPr>
       </w:pPr>
       <w:r>
         <w:rPr>
           <w:rFonts w:hint="eastAsia" w:ascii="TW-MOE-Std-Kai" w:hAnsi="TW-MOE-Std-Kai" w:eastAsia="TW-MOE-Std-Kai" w:cs="TW-MOE-Std-Kai"/>
-          <w:sz w:val="46"/>
-          <w:szCs w:val="46"/>
+          <w:sz w:val="45"/>
+          <w:szCs w:val="45"/>
           <w:lang w:eastAsia="zh-TW"/>
         </w:rPr>
         <w:t>辨音：「</w:t>
@@ -64,8 +63,8 @@
       <w:r>
         <w:rPr>
           <w:rFonts w:hint="eastAsia" w:ascii="TW-MOE-Std-Kai" w:hAnsi="TW-MOE-Std-Kai" w:eastAsia="TW-MOE-Std-Kai" w:cs="TW-MOE-Std-Kai"/>
-          <w:sz w:val="46"/>
-          <w:szCs w:val="46"/>
+          <w:sz w:val="45"/>
+          <w:szCs w:val="45"/>
           <w:lang w:val="en-US" w:eastAsia="zh-TW"/>
         </w:rPr>
         <w:t>皓、皜」音</w:t>
@@ -73,8 +72,8 @@
       <w:r>
         <w:rPr>
           <w:rFonts w:hint="eastAsia" w:ascii="GB Pinyinok-C" w:hAnsi="GB Pinyinok-C" w:eastAsia="GB Pinyinok-C" w:cs="GB Pinyinok-C"/>
-          <w:sz w:val="46"/>
-          <w:szCs w:val="46"/>
+          <w:sz w:val="45"/>
+          <w:szCs w:val="45"/>
           <w:lang w:val="en-US" w:eastAsia="zh-TW"/>
         </w:rPr>
         <w:t>hào</w:t>
@@ -82,8 +81,8 @@
       <w:r>
         <w:rPr>
           <w:rFonts w:hint="eastAsia" w:ascii="TW-MOE-Std-Kai" w:hAnsi="TW-MOE-Std-Kai" w:eastAsia="TW-MOE-Std-Kai" w:cs="TW-MOE-Std-Kai"/>
-          <w:sz w:val="46"/>
-          <w:szCs w:val="46"/>
+          <w:sz w:val="45"/>
+          <w:szCs w:val="45"/>
           <w:lang w:val="en-US" w:eastAsia="zh-TW"/>
         </w:rPr>
         <w:t>，「暠」音</w:t>
@@ -91,8 +90,8 @@
       <w:r>
         <w:rPr>
           <w:rFonts w:hint="eastAsia" w:ascii="GB Pinyinok-C" w:hAnsi="GB Pinyinok-C" w:eastAsia="GB Pinyinok-C" w:cs="GB Pinyinok-C"/>
-          <w:sz w:val="46"/>
-          <w:szCs w:val="46"/>
+          <w:sz w:val="45"/>
+          <w:szCs w:val="45"/>
           <w:lang w:val="en-US" w:eastAsia="zh-TW"/>
         </w:rPr>
         <w:t>gǎo</w:t>
@@ -100,8 +99,8 @@
       <w:r>
         <w:rPr>
           <w:rFonts w:hint="eastAsia" w:ascii="TW-MOE-Std-Kai" w:hAnsi="TW-MOE-Std-Kai" w:eastAsia="TW-MOE-Std-Kai" w:cs="TW-MOE-Std-Kai"/>
-          <w:sz w:val="46"/>
-          <w:szCs w:val="46"/>
+          <w:sz w:val="45"/>
+          <w:szCs w:val="45"/>
           <w:lang w:val="en-US" w:eastAsia="zh-TW"/>
         </w:rPr>
         <w:t>。</w:t>
@@ -111,16 +110,16 @@
       <w:pPr>
         <w:rPr>
           <w:rFonts w:hint="eastAsia" w:ascii="TW-MOE-Std-Kai" w:hAnsi="TW-MOE-Std-Kai" w:eastAsia="TW-MOE-Std-Kai" w:cs="TW-MOE-Std-Kai"/>
-          <w:sz w:val="46"/>
-          <w:szCs w:val="46"/>
+          <w:sz w:val="45"/>
+          <w:szCs w:val="45"/>
           <w:lang w:val="en-US" w:eastAsia="zh-TW"/>
         </w:rPr>
       </w:pPr>
       <w:r>
         <w:rPr>
           <w:rFonts w:hint="eastAsia" w:ascii="TW-MOE-Std-Kai" w:hAnsi="TW-MOE-Std-Kai" w:eastAsia="TW-MOE-Std-Kai" w:cs="TW-MOE-Std-Kai"/>
-          <w:sz w:val="46"/>
-          <w:szCs w:val="46"/>
+          <w:sz w:val="45"/>
+          <w:szCs w:val="45"/>
           <w:lang w:eastAsia="zh-TW"/>
         </w:rPr>
         <w:t>辨意：「</w:t>
@@ -128,8 +127,8 @@
       <w:r>
         <w:rPr>
           <w:rFonts w:hint="eastAsia" w:ascii="TW-MOE-Std-Kai" w:hAnsi="TW-MOE-Std-Kai" w:eastAsia="TW-MOE-Std-Kai" w:cs="TW-MOE-Std-Kai"/>
-          <w:sz w:val="46"/>
-          <w:szCs w:val="46"/>
+          <w:sz w:val="45"/>
+          <w:szCs w:val="45"/>
           <w:lang w:val="en-US" w:eastAsia="zh-TW"/>
         </w:rPr>
         <w:t>皓</w:t>
@@ -137,8 +136,8 @@
       <w:r>
         <w:rPr>
           <w:rFonts w:hint="eastAsia" w:ascii="TW-MOE-Std-Kai" w:hAnsi="TW-MOE-Std-Kai" w:eastAsia="TW-MOE-Std-Kai" w:cs="TW-MOE-Std-Kai"/>
-          <w:sz w:val="46"/>
-          <w:szCs w:val="46"/>
+          <w:sz w:val="45"/>
+          <w:szCs w:val="45"/>
           <w:lang w:eastAsia="zh-TW"/>
         </w:rPr>
         <w:t>」</w:t>
@@ -146,17 +145,28 @@
       <w:r>
         <w:rPr>
           <w:rFonts w:hint="eastAsia" w:ascii="TW-MOE-Std-Kai" w:hAnsi="TW-MOE-Std-Kai" w:eastAsia="TW-MOE-Std-Kai" w:cs="TW-MOE-Std-Kai"/>
-          <w:sz w:val="46"/>
-          <w:szCs w:val="46"/>
-          <w:lang w:val="en-US" w:eastAsia="zh-TW"/>
-        </w:rPr>
-        <w:t>是指明亮、白、潔白、善、美妙、白髮長者、姓氏，如「皓月」、「皓腕」（白嫩的手腕，多用於女性）、「皓皓」（潔白的樣子；曠達的樣子；廣大的樣子；光明的樣子）、「明眸皓齒」、「商山四皓」（秦末隱士東園公、夏黃公、綺里季、甪（</w:t>
+          <w:sz w:val="45"/>
+          <w:szCs w:val="45"/>
+          <w:lang w:val="en-US" w:eastAsia="zh-TW"/>
+        </w:rPr>
+        <w:t>是指明亮、白、潔白、善、美妙、白髮長者、姓氏，如「皓月」、「皓腕」（白嫩的手腕，多用於女性）、「皓齒」、「</w:t>
+      </w:r>
+      <w:bookmarkStart w:id="0" w:name="_GoBack"/>
+      <w:bookmarkEnd w:id="0"/>
+      <w:r>
+        <w:rPr>
+          <w:rFonts w:hint="eastAsia" w:ascii="TW-MOE-Std-Kai" w:hAnsi="TW-MOE-Std-Kai" w:eastAsia="TW-MOE-Std-Kai" w:cs="TW-MOE-Std-Kai"/>
+          <w:sz w:val="45"/>
+          <w:szCs w:val="45"/>
+          <w:lang w:val="en-US" w:eastAsia="zh-TW"/>
+        </w:rPr>
+        <w:t>皓齒朱脣」、「明眸皓齒」、「皓皓」（潔白的樣子；曠達的樣子；廣大的樣子；光明的樣子）、「商山四皓」（秦末隱士東園公、夏黃公、綺里季、甪（</w:t>
       </w:r>
       <w:r>
         <w:rPr>
           <w:rFonts w:hint="eastAsia" w:ascii="GB Pinyinok-C" w:hAnsi="GB Pinyinok-C" w:eastAsia="GB Pinyinok-C" w:cs="GB Pinyinok-C"/>
-          <w:sz w:val="46"/>
-          <w:szCs w:val="46"/>
+          <w:sz w:val="45"/>
+          <w:szCs w:val="45"/>
           <w:lang w:val="en-US" w:eastAsia="zh-TW"/>
         </w:rPr>
         <w:t>lù</w:t>
@@ -164,8 +174,8 @@
       <w:r>
         <w:rPr>
           <w:rFonts w:hint="eastAsia" w:ascii="TW-MOE-Std-Kai" w:hAnsi="TW-MOE-Std-Kai" w:eastAsia="TW-MOE-Std-Kai" w:cs="TW-MOE-Std-Kai"/>
-          <w:sz w:val="46"/>
-          <w:szCs w:val="46"/>
+          <w:sz w:val="45"/>
+          <w:szCs w:val="45"/>
           <w:lang w:val="en-US" w:eastAsia="zh-TW"/>
         </w:rPr>
         <w:t>）里先生四人）等。而「皜」則是指潔白（同「皓」），如「皜皜」（光明潔白的樣子）等。而「暠」則是指明亮潔白，為文言詞，今已不常用。現代語境中除「皜皜」外一般都是用「皓」，「暠」通常只見於古書中，注意「皓皓」和「皜皜」含義略有不同。需要注意的是，只有「皓」可作姓氏。</w:t>
@@ -175,22 +185,21 @@
       <w:pPr>
         <w:rPr>
           <w:rFonts w:hint="eastAsia" w:ascii="TW-MOE-Std-Kai" w:hAnsi="TW-MOE-Std-Kai" w:eastAsia="TW-MOE-Std-Kai" w:cs="TW-MOE-Std-Kai"/>
-          <w:sz w:val="46"/>
-          <w:szCs w:val="46"/>
+          <w:sz w:val="45"/>
+          <w:szCs w:val="45"/>
           <w:lang w:val="en-US" w:eastAsia="zh-TW"/>
         </w:rPr>
       </w:pPr>
       <w:r>
         <w:rPr>
           <w:rFonts w:hint="eastAsia" w:ascii="TW-MOE-Std-Kai" w:hAnsi="TW-MOE-Std-Kai" w:eastAsia="TW-MOE-Std-Kai" w:cs="TW-MOE-Std-Kai"/>
-          <w:sz w:val="46"/>
-          <w:szCs w:val="46"/>
+          <w:sz w:val="45"/>
+          <w:szCs w:val="45"/>
           <w:lang w:val="en-US" w:eastAsia="zh-TW"/>
         </w:rPr>
         <w:t>偏旁辨析：只有「皓」可作聲旁，如「澔」等。</w:t>
       </w:r>
     </w:p>
-    <w:bookmarkEnd w:id="0"/>
     <w:sectPr>
       <w:pgSz w:w="11906" w:h="16838"/>
       <w:pgMar w:top="1440" w:right="1800" w:bottom="1440" w:left="1800" w:header="851" w:footer="992" w:gutter="0"/>
